--- a/Diccionarios Datos/db_seguridad/Tablas/tb_login.docx
+++ b/Diccionarios Datos/db_seguridad/Tablas/tb_login.docx
@@ -11,9 +11,9 @@
       </w:tblPr>
       <w:tblGrid>
         <w:gridCol w:w="1841"/>
-        <w:gridCol w:w="1839"/>
-        <w:gridCol w:w="1665"/>
-        <w:gridCol w:w="1758"/>
+        <w:gridCol w:w="1841"/>
+        <w:gridCol w:w="1664"/>
+        <w:gridCol w:w="1757"/>
         <w:gridCol w:w="2106"/>
       </w:tblGrid>
       <w:tr>
@@ -247,24 +247,28 @@
             <w:pPr>
               <w:jc w:val="center"/>
               <w:rPr>
-                <w:sz w:val="20"/>
-                <w:szCs w:val="20"/>
-              </w:rPr>
-            </w:pPr>
-            <w:r>
-              <w:rPr>
-                <w:sz w:val="20"/>
-                <w:szCs w:val="20"/>
-              </w:rPr>
-              <w:t>id</w:t>
-            </w:r>
-            <w:r>
-              <w:rPr>
-                <w:sz w:val="20"/>
-                <w:szCs w:val="20"/>
-              </w:rPr>
-              <w:t>_login</w:t>
-            </w:r>
+                <w:rFonts w:ascii="Calibri" w:hAnsi="Calibri" w:cs="Calibri"/>
+                <w:color w:val="000000"/>
+              </w:rPr>
+            </w:pPr>
+            <w:proofErr w:type="spellStart"/>
+            <w:r>
+              <w:rPr>
+                <w:rFonts w:ascii="Calibri" w:hAnsi="Calibri" w:cs="Calibri"/>
+                <w:color w:val="000000"/>
+              </w:rPr>
+              <w:t>uid_login</w:t>
+            </w:r>
+            <w:proofErr w:type="spellEnd"/>
+          </w:p>
+          <w:p>
+            <w:pPr>
+              <w:jc w:val="center"/>
+              <w:rPr>
+                <w:sz w:val="20"/>
+                <w:szCs w:val="20"/>
+              </w:rPr>
+            </w:pPr>
           </w:p>
         </w:tc>
         <w:tc>
@@ -285,17 +289,44 @@
             <w:pPr>
               <w:jc w:val="center"/>
               <w:rPr>
-                <w:sz w:val="20"/>
-                <w:szCs w:val="20"/>
-              </w:rPr>
-            </w:pPr>
-            <w:r>
-              <w:rPr>
-                <w:sz w:val="20"/>
-                <w:szCs w:val="20"/>
-              </w:rPr>
-              <w:t>int</w:t>
-            </w:r>
+                <w:rFonts w:ascii="Calibri" w:hAnsi="Calibri" w:cs="Calibri"/>
+                <w:color w:val="000000"/>
+              </w:rPr>
+            </w:pPr>
+            <w:proofErr w:type="spellStart"/>
+            <w:proofErr w:type="gramStart"/>
+            <w:r>
+              <w:rPr>
+                <w:rFonts w:ascii="Calibri" w:hAnsi="Calibri" w:cs="Calibri"/>
+                <w:color w:val="000000"/>
+              </w:rPr>
+              <w:t>Varchar</w:t>
+            </w:r>
+            <w:proofErr w:type="spellEnd"/>
+            <w:r>
+              <w:rPr>
+                <w:rFonts w:ascii="Calibri" w:hAnsi="Calibri" w:cs="Calibri"/>
+                <w:color w:val="000000"/>
+              </w:rPr>
+              <w:t>(</w:t>
+            </w:r>
+            <w:proofErr w:type="gramEnd"/>
+            <w:r>
+              <w:rPr>
+                <w:rFonts w:ascii="Calibri" w:hAnsi="Calibri" w:cs="Calibri"/>
+                <w:color w:val="000000"/>
+              </w:rPr>
+              <w:t>36)</w:t>
+            </w:r>
+          </w:p>
+          <w:p>
+            <w:pPr>
+              <w:jc w:val="center"/>
+              <w:rPr>
+                <w:sz w:val="20"/>
+                <w:szCs w:val="20"/>
+              </w:rPr>
+            </w:pPr>
             <w:r>
               <w:rPr>
                 <w:sz w:val="20"/>
@@ -1805,6 +1836,201 @@
                 <w:szCs w:val="20"/>
               </w:rPr>
             </w:pPr>
+          </w:p>
+        </w:tc>
+      </w:tr>
+      <w:tr>
+        <w:trPr>
+          <w:trHeight w:val="651"/>
+        </w:trPr>
+        <w:tc>
+          <w:tcPr>
+            <w:tcW w:w="1750" w:type="dxa"/>
+            <w:shd w:val="clear" w:color="auto" w:fill="auto"/>
+          </w:tcPr>
+          <w:p>
+            <w:pPr>
+              <w:jc w:val="center"/>
+              <w:rPr>
+                <w:rFonts w:ascii="Calibri" w:hAnsi="Calibri" w:cs="Calibri"/>
+                <w:color w:val="000000"/>
+              </w:rPr>
+            </w:pPr>
+            <w:proofErr w:type="spellStart"/>
+            <w:r>
+              <w:rPr>
+                <w:rFonts w:ascii="Calibri" w:hAnsi="Calibri" w:cs="Calibri"/>
+                <w:color w:val="000000"/>
+              </w:rPr>
+              <w:t>EstadoExistencia</w:t>
+            </w:r>
+            <w:proofErr w:type="spellEnd"/>
+          </w:p>
+          <w:p>
+            <w:pPr>
+              <w:jc w:val="center"/>
+              <w:rPr>
+                <w:rFonts w:ascii="Calibri" w:hAnsi="Calibri"/>
+                <w:color w:val="000000"/>
+                <w:sz w:val="20"/>
+                <w:szCs w:val="20"/>
+              </w:rPr>
+            </w:pPr>
+          </w:p>
+        </w:tc>
+        <w:tc>
+          <w:tcPr>
+            <w:tcW w:w="1863" w:type="dxa"/>
+            <w:shd w:val="clear" w:color="auto" w:fill="auto"/>
+          </w:tcPr>
+          <w:p>
+            <w:pPr>
+              <w:jc w:val="center"/>
+              <w:rPr>
+                <w:rFonts w:ascii="Calibri" w:hAnsi="Calibri" w:cs="Calibri"/>
+                <w:color w:val="000000"/>
+              </w:rPr>
+            </w:pPr>
+            <w:proofErr w:type="spellStart"/>
+            <w:proofErr w:type="gramStart"/>
+            <w:r>
+              <w:rPr>
+                <w:rFonts w:ascii="Calibri" w:hAnsi="Calibri" w:cs="Calibri"/>
+                <w:color w:val="000000"/>
+              </w:rPr>
+              <w:t>varchar</w:t>
+            </w:r>
+            <w:proofErr w:type="spellEnd"/>
+            <w:r>
+              <w:rPr>
+                <w:rFonts w:ascii="Calibri" w:hAnsi="Calibri" w:cs="Calibri"/>
+                <w:color w:val="000000"/>
+              </w:rPr>
+              <w:t>(</w:t>
+            </w:r>
+            <w:proofErr w:type="gramEnd"/>
+            <w:r>
+              <w:rPr>
+                <w:rFonts w:ascii="Calibri" w:hAnsi="Calibri" w:cs="Calibri"/>
+                <w:color w:val="000000"/>
+              </w:rPr>
+              <w:t>1)</w:t>
+            </w:r>
+          </w:p>
+          <w:p>
+            <w:pPr>
+              <w:jc w:val="center"/>
+              <w:rPr>
+                <w:sz w:val="20"/>
+                <w:szCs w:val="20"/>
+              </w:rPr>
+            </w:pPr>
+          </w:p>
+        </w:tc>
+        <w:tc>
+          <w:tcPr>
+            <w:tcW w:w="1687" w:type="dxa"/>
+            <w:shd w:val="clear" w:color="auto" w:fill="auto"/>
+          </w:tcPr>
+          <w:p>
+            <w:pPr>
+              <w:jc w:val="center"/>
+              <w:rPr>
+                <w:rFonts w:ascii="Calibri" w:hAnsi="Calibri" w:cs="Calibri"/>
+                <w:color w:val="000000"/>
+              </w:rPr>
+            </w:pPr>
+            <w:r>
+              <w:rPr>
+                <w:rFonts w:ascii="Calibri" w:hAnsi="Calibri" w:cs="Calibri"/>
+                <w:color w:val="000000"/>
+              </w:rPr>
+              <w:t>1bytes</w:t>
+            </w:r>
+          </w:p>
+          <w:p>
+            <w:pPr>
+              <w:jc w:val="center"/>
+              <w:rPr>
+                <w:rFonts w:ascii="Calibri" w:hAnsi="Calibri"/>
+                <w:color w:val="000000"/>
+                <w:sz w:val="20"/>
+                <w:szCs w:val="20"/>
+              </w:rPr>
+            </w:pPr>
+          </w:p>
+        </w:tc>
+        <w:tc>
+          <w:tcPr>
+            <w:tcW w:w="1775" w:type="dxa"/>
+            <w:shd w:val="clear" w:color="auto" w:fill="auto"/>
+          </w:tcPr>
+          <w:p>
+            <w:pPr>
+              <w:jc w:val="center"/>
+              <w:rPr>
+                <w:sz w:val="20"/>
+                <w:szCs w:val="20"/>
+              </w:rPr>
+            </w:pPr>
+            <w:r>
+              <w:rPr>
+                <w:sz w:val="20"/>
+                <w:szCs w:val="20"/>
+              </w:rPr>
+              <w:t>si</w:t>
+            </w:r>
+          </w:p>
+        </w:tc>
+        <w:tc>
+          <w:tcPr>
+            <w:tcW w:w="2134" w:type="dxa"/>
+            <w:shd w:val="clear" w:color="auto" w:fill="auto"/>
+          </w:tcPr>
+          <w:p>
+            <w:pPr>
+              <w:jc w:val="center"/>
+              <w:rPr>
+                <w:rFonts w:ascii="Calibri" w:hAnsi="Calibri" w:cs="Calibri"/>
+                <w:color w:val="000000"/>
+              </w:rPr>
+            </w:pPr>
+            <w:r>
+              <w:rPr>
+                <w:rFonts w:ascii="Calibri" w:hAnsi="Calibri" w:cs="Calibri"/>
+                <w:color w:val="000000"/>
+              </w:rPr>
+              <w:t xml:space="preserve">estado </w:t>
+            </w:r>
+            <w:proofErr w:type="spellStart"/>
+            <w:r>
+              <w:rPr>
+                <w:rFonts w:ascii="Calibri" w:hAnsi="Calibri" w:cs="Calibri"/>
+                <w:color w:val="000000"/>
+              </w:rPr>
+              <w:t>logico</w:t>
+            </w:r>
+            <w:proofErr w:type="spellEnd"/>
+            <w:r>
+              <w:rPr>
+                <w:rFonts w:ascii="Calibri" w:hAnsi="Calibri" w:cs="Calibri"/>
+                <w:color w:val="000000"/>
+              </w:rPr>
+              <w:t xml:space="preserve"> del registro A=Activo, I=Inactivo, E=Eliminado</w:t>
+            </w:r>
+          </w:p>
+          <w:p>
+            <w:pPr>
+              <w:jc w:val="center"/>
+              <w:rPr>
+                <w:rFonts w:ascii="Calibri" w:hAnsi="Calibri"/>
+                <w:color w:val="000000"/>
+                <w:sz w:val="20"/>
+                <w:szCs w:val="20"/>
+              </w:rPr>
+            </w:pPr>
+            <w:bookmarkStart w:id="0" w:name="_GoBack"/>
+            <w:bookmarkEnd w:id="0"/>
           </w:p>
         </w:tc>
       </w:tr>
@@ -1845,10 +2071,7 @@
         </w:tc>
       </w:tr>
     </w:tbl>
-    <w:p>
-      <w:bookmarkStart w:id="0" w:name="_GoBack"/>
-      <w:bookmarkEnd w:id="0"/>
-    </w:p>
+    <w:p/>
     <w:sectPr>
       <w:pgSz w:w="11906" w:h="16838"/>
       <w:pgMar w:top="1417" w:right="1701" w:bottom="1417" w:left="1701" w:header="708" w:footer="708" w:gutter="0"/>
